--- a/ordenanzas/0517.docx
+++ b/ordenanzas/0517.docx
@@ -4,7 +4,8 @@
   <w:body>
     <w:p>
       <w:pPr>
-        <w:spacing w:line="240" w:lineRule="auto"/>
+        <w:keepNext/>
+        <w:spacing w:after="240" w:line="240" w:lineRule="auto"/>
         <w:jc w:val="right"/>
         <w:rPr>
           <w:rFonts w:ascii="Times New Roman" w:hAnsi="Times New Roman"/>
@@ -21,16 +22,19 @@
     </w:p>
     <w:p>
       <w:pPr>
-        <w:spacing w:line="240" w:lineRule="auto"/>
-        <w:jc w:val="left"/>
-        <w:rPr>
-          <w:rFonts w:ascii="Times New Roman" w:hAnsi="Times New Roman"/>
-          <w:sz w:val="24"/>
-        </w:rPr>
-      </w:pPr>
-      <w:r>
-        <w:rPr>
-          <w:rFonts w:ascii="Times New Roman" w:hAnsi="Times New Roman"/>
+        <w:keepNext/>
+        <w:spacing w:before="240" w:after="360" w:line="240" w:lineRule="auto"/>
+        <w:jc w:val="left"/>
+        <w:rPr>
+          <w:rFonts w:ascii="Times New Roman" w:hAnsi="Times New Roman"/>
+          <w:b/>
+          <w:sz w:val="24"/>
+        </w:rPr>
+      </w:pPr>
+      <w:r>
+        <w:rPr>
+          <w:rFonts w:ascii="Times New Roman" w:hAnsi="Times New Roman"/>
+          <w:b/>
           <w:sz w:val="24"/>
         </w:rPr>
         <w:t>ORDENANZA Nº 517</w:t>
@@ -38,19 +42,41 @@
     </w:p>
     <w:p>
       <w:pPr>
-        <w:spacing w:line="240" w:lineRule="auto"/>
-        <w:rPr>
-          <w:rFonts w:ascii="Times New Roman" w:hAnsi="Times New Roman"/>
-          <w:sz w:val="24"/>
-        </w:rPr>
-      </w:pPr>
-      <w:r>
-        <w:rPr>
-          <w:rFonts w:ascii="Times New Roman" w:hAnsi="Times New Roman"/>
+        <w:keepNext/>
+        <w:spacing w:before="240" w:after="120" w:line="240" w:lineRule="auto"/>
+        <w:jc w:val="left"/>
+        <w:rPr>
+          <w:rFonts w:ascii="Times New Roman" w:hAnsi="Times New Roman"/>
+          <w:b/>
+          <w:sz w:val="24"/>
+        </w:rPr>
+      </w:pPr>
+      <w:r>
+        <w:rPr>
+          <w:rFonts w:ascii="Times New Roman" w:hAnsi="Times New Roman"/>
+          <w:b/>
           <w:sz w:val="24"/>
         </w:rPr>
         <w:t xml:space="preserve">VISTO: </w:t>
       </w:r>
+    </w:p>
+    <w:p>
+      <w:pPr>
+        <w:keepNext/>
+        <w:spacing w:after="120" w:line="240" w:lineRule="auto"/>
+        <w:jc w:val="left"/>
+        <w:rPr>
+          <w:rFonts w:ascii="Times New Roman" w:hAnsi="Times New Roman"/>
+          <w:sz w:val="24"/>
+        </w:rPr>
+      </w:pPr>
+      <w:r>
+        <w:rPr>
+          <w:rFonts w:ascii="Times New Roman" w:hAnsi="Times New Roman"/>
+          <w:sz w:val="24"/>
+        </w:rPr>
+        <w:t xml:space="preserve"> </w:t>
+      </w:r>
       <w:r>
         <w:rPr>
           <w:rFonts w:ascii="Times New Roman" w:hAnsi="Times New Roman"/>
@@ -70,7 +96,7 @@
           <w:rFonts w:ascii="Times New Roman" w:hAnsi="Times New Roman"/>
           <w:sz w:val="24"/>
         </w:rPr>
-        <w:t xml:space="preserve">                    (</w:t>
+        <w:t xml:space="preserve"> (</w:t>
       </w:r>
       <w:r>
         <w:rPr>
@@ -103,450 +129,508 @@
     </w:p>
     <w:p>
       <w:pPr>
+        <w:keepNext/>
         <w:tabs>
           <w:tab w:val="left" w:pos="3828"/>
         </w:tabs>
-        <w:spacing w:line="240" w:lineRule="auto"/>
-        <w:rPr>
-          <w:rFonts w:ascii="Times New Roman" w:hAnsi="Times New Roman"/>
-          <w:sz w:val="24"/>
-        </w:rPr>
-      </w:pPr>
-      <w:r>
-        <w:rPr>
-          <w:rFonts w:ascii="Times New Roman" w:hAnsi="Times New Roman"/>
+        <w:spacing w:before="240" w:after="120" w:line="240" w:lineRule="auto"/>
+        <w:jc w:val="left"/>
+        <w:rPr>
+          <w:rFonts w:ascii="Times New Roman" w:hAnsi="Times New Roman"/>
+          <w:b/>
+          <w:sz w:val="24"/>
+        </w:rPr>
+      </w:pPr>
+      <w:r>
+        <w:rPr>
+          <w:rFonts w:ascii="Times New Roman" w:hAnsi="Times New Roman"/>
+          <w:b/>
           <w:sz w:val="24"/>
         </w:rPr>
         <w:t xml:space="preserve">CONSIDERANDO: </w:t>
       </w:r>
-      <w:r>
-        <w:rPr>
-          <w:rFonts w:ascii="Times New Roman" w:hAnsi="Times New Roman"/>
-          <w:sz w:val="24"/>
-        </w:rPr>
-        <w:t>Que los mism</w:t>
-      </w:r>
-      <w:r>
-        <w:rPr>
-          <w:rFonts w:ascii="Times New Roman" w:hAnsi="Times New Roman"/>
-          <w:sz w:val="24"/>
-        </w:rPr>
-        <w:t>os constituyen</w:t>
-      </w:r>
-      <w:r>
-        <w:rPr>
-          <w:rFonts w:ascii="Times New Roman" w:hAnsi="Times New Roman"/>
-          <w:sz w:val="24"/>
-        </w:rPr>
-        <w:t xml:space="preserve"> peligrosos</w:t>
-      </w:r>
-      <w:r>
-        <w:rPr>
-          <w:rFonts w:ascii="Times New Roman" w:hAnsi="Times New Roman"/>
-          <w:sz w:val="24"/>
-        </w:rPr>
-        <w:t xml:space="preserve"> focos potenciales de contaminación ambiental y proliferación de alimañas;</w:t>
-      </w:r>
-    </w:p>
-    <w:p>
-      <w:pPr>
+    </w:p>
+    <w:p>
+      <w:pPr>
+        <w:keepNext/>
         <w:tabs>
           <w:tab w:val="left" w:pos="3828"/>
         </w:tabs>
-        <w:spacing w:line="240" w:lineRule="auto"/>
-        <w:rPr>
-          <w:rFonts w:ascii="Times New Roman" w:hAnsi="Times New Roman"/>
-          <w:sz w:val="24"/>
-        </w:rPr>
-      </w:pPr>
-      <w:r>
-        <w:rPr>
-          <w:rFonts w:ascii="Times New Roman" w:hAnsi="Times New Roman"/>
-          <w:sz w:val="24"/>
-        </w:rPr>
-        <w:t>Que dichos terrenos afectan negativamente el aspecto estético de la zona urbana desmejorando la calidad de vida de los vecinos del Municipio;</w:t>
-      </w:r>
-    </w:p>
-    <w:p>
-      <w:pPr>
+        <w:spacing w:after="120" w:line="240" w:lineRule="auto"/>
+        <w:jc w:val="left"/>
+        <w:rPr>
+          <w:rFonts w:ascii="Times New Roman" w:hAnsi="Times New Roman"/>
+          <w:sz w:val="24"/>
+        </w:rPr>
+      </w:pPr>
+      <w:r>
+        <w:rPr>
+          <w:rFonts w:ascii="Times New Roman" w:hAnsi="Times New Roman"/>
+          <w:sz w:val="24"/>
+        </w:rPr>
+        <w:t xml:space="preserve"> </w:t>
+      </w:r>
+      <w:r>
+        <w:rPr>
+          <w:rFonts w:ascii="Times New Roman" w:hAnsi="Times New Roman"/>
+          <w:sz w:val="24"/>
+        </w:rPr>
+        <w:t>Que los mism</w:t>
+      </w:r>
+      <w:r>
+        <w:rPr>
+          <w:rFonts w:ascii="Times New Roman" w:hAnsi="Times New Roman"/>
+          <w:sz w:val="24"/>
+        </w:rPr>
+        <w:t>os constituyen</w:t>
+      </w:r>
+      <w:r>
+        <w:rPr>
+          <w:rFonts w:ascii="Times New Roman" w:hAnsi="Times New Roman"/>
+          <w:sz w:val="24"/>
+        </w:rPr>
+        <w:t xml:space="preserve"> peligrosos</w:t>
+      </w:r>
+      <w:r>
+        <w:rPr>
+          <w:rFonts w:ascii="Times New Roman" w:hAnsi="Times New Roman"/>
+          <w:sz w:val="24"/>
+        </w:rPr>
+        <w:t xml:space="preserve"> focos potenciales de contaminación ambiental y proliferación de alimañas;</w:t>
+      </w:r>
+    </w:p>
+    <w:p>
+      <w:pPr>
+        <w:keepNext/>
         <w:tabs>
           <w:tab w:val="left" w:pos="3828"/>
         </w:tabs>
-        <w:spacing w:line="240" w:lineRule="auto"/>
-        <w:rPr>
-          <w:rFonts w:ascii="Times New Roman" w:hAnsi="Times New Roman"/>
-          <w:sz w:val="24"/>
-        </w:rPr>
-      </w:pPr>
-      <w:r>
-        <w:rPr>
-          <w:rFonts w:ascii="Times New Roman" w:hAnsi="Times New Roman"/>
-          <w:sz w:val="24"/>
-        </w:rPr>
-        <w:t>Que mediante la sanción de reglas obligatorias de conducta ciudadana es obligación de la autoridad local velar por el bienestar de la comunidad regulando las relaciones de modo tal que los derechos de los más ni se vean afectados por la falta de sensibilidad, indiferencia y/o despreocupación de los menos;</w:t>
-      </w:r>
-    </w:p>
-    <w:p>
-      <w:pPr>
+        <w:spacing w:after="120" w:line="240" w:lineRule="auto"/>
+        <w:jc w:val="left"/>
+        <w:rPr>
+          <w:rFonts w:ascii="Times New Roman" w:hAnsi="Times New Roman"/>
+          <w:sz w:val="24"/>
+        </w:rPr>
+      </w:pPr>
+      <w:r>
+        <w:rPr>
+          <w:rFonts w:ascii="Times New Roman" w:hAnsi="Times New Roman"/>
+          <w:sz w:val="24"/>
+        </w:rPr>
+        <w:t>Que dichos terrenos afectan negativamente el aspecto estético de la zona urbana desmejorando la calidad de vida de los vecinos del Municipio;</w:t>
+      </w:r>
+    </w:p>
+    <w:p>
+      <w:pPr>
+        <w:keepNext/>
         <w:tabs>
           <w:tab w:val="left" w:pos="3828"/>
         </w:tabs>
-        <w:spacing w:line="240" w:lineRule="auto"/>
-        <w:rPr>
-          <w:rFonts w:ascii="Times New Roman" w:hAnsi="Times New Roman"/>
-          <w:sz w:val="24"/>
-        </w:rPr>
-      </w:pPr>
-      <w:r>
-        <w:rPr>
-          <w:rFonts w:ascii="Times New Roman" w:hAnsi="Times New Roman"/>
-          <w:sz w:val="24"/>
-        </w:rPr>
-        <w:t xml:space="preserve">Que sin embargo tratándose en este caso de un problema de índole privada ya que los terrenos son de propiedad particular, se considera conveniente en una primera etapa estimular a los propietarios al doble </w:t>
-      </w:r>
-      <w:r>
-        <w:rPr>
-          <w:rFonts w:ascii="Times New Roman" w:hAnsi="Times New Roman"/>
-          <w:sz w:val="24"/>
-        </w:rPr>
-        <w:t>propósito</w:t>
-      </w:r>
-      <w:r>
-        <w:rPr>
-          <w:rFonts w:ascii="Times New Roman" w:hAnsi="Times New Roman"/>
-          <w:sz w:val="24"/>
-        </w:rPr>
-        <w:t xml:space="preserve"> de cumplir con las disposiciones en vigencia</w:t>
-      </w:r>
-      <w:r>
-        <w:rPr>
-          <w:rFonts w:ascii="Times New Roman" w:hAnsi="Times New Roman"/>
-          <w:sz w:val="24"/>
-        </w:rPr>
-        <w:t xml:space="preserve"> </w:t>
-      </w:r>
-      <w:r>
-        <w:rPr>
-          <w:rFonts w:ascii="Times New Roman" w:hAnsi="Times New Roman"/>
-          <w:sz w:val="24"/>
-        </w:rPr>
-        <w:t xml:space="preserve">                    (</w:t>
-      </w:r>
-      <w:r>
-        <w:rPr>
-          <w:rFonts w:ascii="Times New Roman" w:hAnsi="Times New Roman"/>
-          <w:sz w:val="24"/>
-        </w:rPr>
-        <w:t>Ordenanza Nº 66/81, Código de</w:t>
-      </w:r>
-      <w:r>
-        <w:rPr>
-          <w:rFonts w:ascii="Times New Roman" w:hAnsi="Times New Roman"/>
-          <w:sz w:val="24"/>
-        </w:rPr>
-        <w:t xml:space="preserve"> </w:t>
-      </w:r>
-      <w:r>
-        <w:rPr>
-          <w:rFonts w:ascii="Times New Roman" w:hAnsi="Times New Roman"/>
-          <w:sz w:val="24"/>
-        </w:rPr>
-        <w:t>Faltas y la presente</w:t>
-      </w:r>
-      <w:r>
-        <w:rPr>
-          <w:rFonts w:ascii="Times New Roman" w:hAnsi="Times New Roman"/>
-          <w:sz w:val="24"/>
-        </w:rPr>
-        <w:t xml:space="preserve">) </w:t>
-      </w:r>
-      <w:r>
-        <w:rPr>
-          <w:rFonts w:ascii="Times New Roman" w:hAnsi="Times New Roman"/>
-          <w:sz w:val="24"/>
-        </w:rPr>
-        <w:t xml:space="preserve"> </w:t>
-      </w:r>
-      <w:r>
-        <w:rPr>
-          <w:rFonts w:ascii="Times New Roman" w:hAnsi="Times New Roman"/>
-          <w:sz w:val="24"/>
-        </w:rPr>
-        <w:t>a la vez de coadyuvar al embellecimiento de la zona, evitando multas a las que se harían acreedores con su descuido.</w:t>
-      </w:r>
-    </w:p>
-    <w:p>
-      <w:pPr>
+        <w:spacing w:after="120" w:line="240" w:lineRule="auto"/>
+        <w:jc w:val="left"/>
+        <w:rPr>
+          <w:rFonts w:ascii="Times New Roman" w:hAnsi="Times New Roman"/>
+          <w:sz w:val="24"/>
+        </w:rPr>
+      </w:pPr>
+      <w:r>
+        <w:rPr>
+          <w:rFonts w:ascii="Times New Roman" w:hAnsi="Times New Roman"/>
+          <w:sz w:val="24"/>
+        </w:rPr>
+        <w:t>Que mediante la sanción de reglas obligatorias de conducta ciudadana es obligación de la autoridad local velar por el bienestar de la comunidad regulando las relaciones de modo tal que los derechos de los más ni se vean afectados por la falta de sensibilidad, indiferencia y/o despreocupación de los menos;</w:t>
+      </w:r>
+    </w:p>
+    <w:p>
+      <w:pPr>
+        <w:keepNext/>
         <w:tabs>
           <w:tab w:val="left" w:pos="3828"/>
         </w:tabs>
-        <w:spacing w:line="240" w:lineRule="auto"/>
-        <w:rPr>
-          <w:rFonts w:ascii="Times New Roman" w:hAnsi="Times New Roman"/>
-          <w:sz w:val="24"/>
-        </w:rPr>
-      </w:pPr>
-      <w:r>
-        <w:rPr>
-          <w:rFonts w:ascii="Times New Roman" w:hAnsi="Times New Roman"/>
-          <w:sz w:val="24"/>
-        </w:rPr>
-        <w:t xml:space="preserve">Que por otra parte, el Artículo 2.611 del </w:t>
-      </w:r>
-      <w:r>
-        <w:rPr>
-          <w:rFonts w:ascii="Times New Roman" w:hAnsi="Times New Roman"/>
-          <w:sz w:val="24"/>
-        </w:rPr>
-        <w:t>Código</w:t>
-      </w:r>
-      <w:r>
-        <w:rPr>
-          <w:rFonts w:ascii="Times New Roman" w:hAnsi="Times New Roman"/>
-          <w:sz w:val="24"/>
-        </w:rPr>
-        <w:t xml:space="preserve"> Civil establece que las restricciones impuestas al dominio privado solo en el interés público, son regidas por el Derecho Administrativo, lo que habilita a este Honorable Concejo Deliberante a regular en la materia en cuestión;</w:t>
-      </w:r>
-    </w:p>
-    <w:p>
-      <w:pPr>
+        <w:spacing w:after="120" w:line="240" w:lineRule="auto"/>
+        <w:jc w:val="left"/>
+        <w:rPr>
+          <w:rFonts w:ascii="Times New Roman" w:hAnsi="Times New Roman"/>
+          <w:sz w:val="24"/>
+        </w:rPr>
+      </w:pPr>
+      <w:r>
+        <w:rPr>
+          <w:rFonts w:ascii="Times New Roman" w:hAnsi="Times New Roman"/>
+          <w:sz w:val="24"/>
+        </w:rPr>
+        <w:t xml:space="preserve">Que sin embargo tratándose en este caso de un problema de índole privada ya que los terrenos son de propiedad particular, se considera conveniente en una primera etapa estimular a los propietarios al doble </w:t>
+      </w:r>
+      <w:r>
+        <w:rPr>
+          <w:rFonts w:ascii="Times New Roman" w:hAnsi="Times New Roman"/>
+          <w:sz w:val="24"/>
+        </w:rPr>
+        <w:t>propósito</w:t>
+      </w:r>
+      <w:r>
+        <w:rPr>
+          <w:rFonts w:ascii="Times New Roman" w:hAnsi="Times New Roman"/>
+          <w:sz w:val="24"/>
+        </w:rPr>
+        <w:t xml:space="preserve"> de cumplir con las disposiciones en vigencia</w:t>
+      </w:r>
+      <w:r>
+        <w:rPr>
+          <w:rFonts w:ascii="Times New Roman" w:hAnsi="Times New Roman"/>
+          <w:sz w:val="24"/>
+        </w:rPr>
+        <w:t xml:space="preserve"> </w:t>
+      </w:r>
+      <w:r>
+        <w:rPr>
+          <w:rFonts w:ascii="Times New Roman" w:hAnsi="Times New Roman"/>
+          <w:sz w:val="24"/>
+        </w:rPr>
+        <w:t xml:space="preserve"> (</w:t>
+      </w:r>
+      <w:r>
+        <w:rPr>
+          <w:rFonts w:ascii="Times New Roman" w:hAnsi="Times New Roman"/>
+          <w:sz w:val="24"/>
+        </w:rPr>
+        <w:t>Ordenanza N</w:t>
+      </w:r>
+      <w:r>
+        <w:rPr>
+          <w:rFonts w:ascii="Times New Roman" w:hAnsi="Times New Roman"/>
+          <w:sz w:val="24"/>
+        </w:rPr>
+        <w:t xml:space="preserve">º </w:t>
+      </w:r>
+      <w:r>
+        <w:rPr>
+          <w:rFonts w:ascii="Times New Roman" w:hAnsi="Times New Roman"/>
+          <w:sz w:val="24"/>
+        </w:rPr>
+        <w:t>66/81, Código de</w:t>
+      </w:r>
+      <w:r>
+        <w:rPr>
+          <w:rFonts w:ascii="Times New Roman" w:hAnsi="Times New Roman"/>
+          <w:sz w:val="24"/>
+        </w:rPr>
+        <w:t xml:space="preserve"> </w:t>
+      </w:r>
+      <w:r>
+        <w:rPr>
+          <w:rFonts w:ascii="Times New Roman" w:hAnsi="Times New Roman"/>
+          <w:sz w:val="24"/>
+        </w:rPr>
+        <w:t>Faltas y la presente</w:t>
+      </w:r>
+      <w:r>
+        <w:rPr>
+          <w:rFonts w:ascii="Times New Roman" w:hAnsi="Times New Roman"/>
+          <w:sz w:val="24"/>
+        </w:rPr>
+        <w:t xml:space="preserve">) </w:t>
+      </w:r>
+      <w:r>
+        <w:rPr>
+          <w:rFonts w:ascii="Times New Roman" w:hAnsi="Times New Roman"/>
+          <w:sz w:val="24"/>
+        </w:rPr>
+        <w:t xml:space="preserve"> </w:t>
+      </w:r>
+      <w:r>
+        <w:rPr>
+          <w:rFonts w:ascii="Times New Roman" w:hAnsi="Times New Roman"/>
+          <w:sz w:val="24"/>
+        </w:rPr>
+        <w:t>a la vez de coadyuvar al embellecimiento de la zona, evitando multas a las que se harían acreedores con su descuido.</w:t>
+      </w:r>
+    </w:p>
+    <w:p>
+      <w:pPr>
+        <w:keepNext/>
         <w:tabs>
           <w:tab w:val="left" w:pos="3828"/>
         </w:tabs>
-        <w:spacing w:line="240" w:lineRule="auto"/>
-        <w:rPr>
-          <w:rFonts w:ascii="Times New Roman" w:hAnsi="Times New Roman"/>
-          <w:sz w:val="24"/>
-        </w:rPr>
-      </w:pPr>
-      <w:r>
-        <w:rPr>
-          <w:rFonts w:ascii="Times New Roman" w:hAnsi="Times New Roman"/>
-          <w:sz w:val="24"/>
-        </w:rPr>
-        <w:t>Que para el cumplimiento, coordinación, contralor, asesoramiento y la ejecución de</w:t>
-      </w:r>
-      <w:r>
-        <w:rPr>
-          <w:rFonts w:ascii="Times New Roman" w:hAnsi="Times New Roman"/>
-          <w:sz w:val="24"/>
-        </w:rPr>
-        <w:t xml:space="preserve"> </w:t>
-      </w:r>
-      <w:r>
-        <w:rPr>
-          <w:rFonts w:ascii="Times New Roman" w:hAnsi="Times New Roman"/>
-          <w:sz w:val="24"/>
-        </w:rPr>
-        <w:t>las acciones emergentes de la presente se hace necesario procurar la participación de Organizaciones Intermedias locales capaces de avanzar hacia la elaboración de propuestas compartidas y superadoras para la comunidad;</w:t>
-      </w:r>
-    </w:p>
-    <w:p>
-      <w:pPr>
+        <w:spacing w:after="120" w:line="240" w:lineRule="auto"/>
+        <w:jc w:val="left"/>
+        <w:rPr>
+          <w:rFonts w:ascii="Times New Roman" w:hAnsi="Times New Roman"/>
+          <w:sz w:val="24"/>
+        </w:rPr>
+      </w:pPr>
+      <w:r>
+        <w:rPr>
+          <w:rFonts w:ascii="Times New Roman" w:hAnsi="Times New Roman"/>
+          <w:sz w:val="24"/>
+        </w:rPr>
+        <w:t xml:space="preserve">Que por otra parte, el Artículo 2.611 del </w:t>
+      </w:r>
+      <w:r>
+        <w:rPr>
+          <w:rFonts w:ascii="Times New Roman" w:hAnsi="Times New Roman"/>
+          <w:sz w:val="24"/>
+        </w:rPr>
+        <w:t>Código</w:t>
+      </w:r>
+      <w:r>
+        <w:rPr>
+          <w:rFonts w:ascii="Times New Roman" w:hAnsi="Times New Roman"/>
+          <w:sz w:val="24"/>
+        </w:rPr>
+        <w:t xml:space="preserve"> Civil establece que las restricciones impuestas al dominio privado solo en el interés público, son regidas por el Derecho Administrativo, lo que habilita a este Honorable Concejo Deliberante a regular en la materia en cuestión;</w:t>
+      </w:r>
+    </w:p>
+    <w:p>
+      <w:pPr>
+        <w:keepNext/>
         <w:tabs>
           <w:tab w:val="left" w:pos="3828"/>
         </w:tabs>
-        <w:spacing w:line="240" w:lineRule="auto"/>
-        <w:rPr>
-          <w:rFonts w:ascii="Times New Roman" w:hAnsi="Times New Roman"/>
-          <w:sz w:val="24"/>
-        </w:rPr>
-      </w:pPr>
-      <w:r>
-        <w:rPr>
-          <w:rFonts w:ascii="Times New Roman" w:hAnsi="Times New Roman"/>
-          <w:sz w:val="24"/>
-        </w:rPr>
-        <w:t xml:space="preserve">Que el </w:t>
-      </w:r>
-      <w:r>
-        <w:rPr>
-          <w:rFonts w:ascii="Times New Roman" w:hAnsi="Times New Roman"/>
-          <w:sz w:val="24"/>
-        </w:rPr>
-        <w:t>éxito</w:t>
-      </w:r>
-      <w:r>
-        <w:rPr>
-          <w:rFonts w:ascii="Times New Roman" w:hAnsi="Times New Roman"/>
-          <w:sz w:val="24"/>
-        </w:rPr>
-        <w:t xml:space="preserve"> o fracaso de las acciones a emprender depende fundamentalmente tanto de la </w:t>
-      </w:r>
-      <w:r>
-        <w:rPr>
-          <w:rFonts w:ascii="Times New Roman" w:hAnsi="Times New Roman"/>
-          <w:sz w:val="24"/>
-        </w:rPr>
-        <w:t>persuasión</w:t>
-      </w:r>
-      <w:r>
-        <w:rPr>
-          <w:rFonts w:ascii="Times New Roman" w:hAnsi="Times New Roman"/>
-          <w:sz w:val="24"/>
-        </w:rPr>
-        <w:t xml:space="preserve"> que se logre del </w:t>
-      </w:r>
-      <w:r>
-        <w:rPr>
-          <w:rFonts w:ascii="Times New Roman" w:hAnsi="Times New Roman"/>
-          <w:sz w:val="24"/>
-        </w:rPr>
-        <w:t>público</w:t>
-      </w:r>
-      <w:r>
-        <w:rPr>
-          <w:rFonts w:ascii="Times New Roman" w:hAnsi="Times New Roman"/>
-          <w:sz w:val="24"/>
-        </w:rPr>
-        <w:t xml:space="preserve"> interesado como del conocimiento e interpretación de la presente, pero fundamentalmente de la vocación de servicio de los integrantes de las Organizaciones intermedias que acepten colaborar;</w:t>
-      </w:r>
-    </w:p>
-    <w:p>
-      <w:pPr>
+        <w:spacing w:after="120" w:line="240" w:lineRule="auto"/>
+        <w:jc w:val="left"/>
+        <w:rPr>
+          <w:rFonts w:ascii="Times New Roman" w:hAnsi="Times New Roman"/>
+          <w:sz w:val="24"/>
+        </w:rPr>
+      </w:pPr>
+      <w:r>
+        <w:rPr>
+          <w:rFonts w:ascii="Times New Roman" w:hAnsi="Times New Roman"/>
+          <w:sz w:val="24"/>
+        </w:rPr>
+        <w:t>Que para el cumplimiento, coordinación, contralor, asesoramiento y la ejecución de</w:t>
+      </w:r>
+      <w:r>
+        <w:rPr>
+          <w:rFonts w:ascii="Times New Roman" w:hAnsi="Times New Roman"/>
+          <w:sz w:val="24"/>
+        </w:rPr>
+        <w:t xml:space="preserve"> </w:t>
+      </w:r>
+      <w:r>
+        <w:rPr>
+          <w:rFonts w:ascii="Times New Roman" w:hAnsi="Times New Roman"/>
+          <w:sz w:val="24"/>
+        </w:rPr>
+        <w:t>las acciones emergentes de la presente se hace necesario procurar la participación de Organizaciones Intermedias locales capaces de avanzar hacia la elaboración de propuestas compartidas y superadoras para la comunidad;</w:t>
+      </w:r>
+    </w:p>
+    <w:p>
+      <w:pPr>
+        <w:keepNext/>
         <w:tabs>
           <w:tab w:val="left" w:pos="3828"/>
         </w:tabs>
-        <w:spacing w:line="240" w:lineRule="auto"/>
-        <w:rPr>
-          <w:rFonts w:ascii="Times New Roman" w:hAnsi="Times New Roman"/>
-          <w:sz w:val="24"/>
-        </w:rPr>
-      </w:pPr>
-      <w:r>
-        <w:rPr>
-          <w:rFonts w:ascii="Times New Roman" w:hAnsi="Times New Roman"/>
-          <w:sz w:val="24"/>
-        </w:rPr>
-        <w:t>Que actividades como las que se propulsan pueden – en caso de prosperar esta iniciativa- generar fuentes de trabajo ya que podrán constituirse empresas y/o cooperativas encargadas de preparar y mantener los lotes en las condiciones exigidas para obtener y conservar el beneficio que se propone;</w:t>
-      </w:r>
-    </w:p>
-    <w:p>
-      <w:pPr>
+        <w:spacing w:after="120" w:line="240" w:lineRule="auto"/>
+        <w:jc w:val="left"/>
+        <w:rPr>
+          <w:rFonts w:ascii="Times New Roman" w:hAnsi="Times New Roman"/>
+          <w:sz w:val="24"/>
+        </w:rPr>
+      </w:pPr>
+      <w:r>
+        <w:rPr>
+          <w:rFonts w:ascii="Times New Roman" w:hAnsi="Times New Roman"/>
+          <w:sz w:val="24"/>
+        </w:rPr>
+        <w:t xml:space="preserve">Que el </w:t>
+      </w:r>
+      <w:r>
+        <w:rPr>
+          <w:rFonts w:ascii="Times New Roman" w:hAnsi="Times New Roman"/>
+          <w:sz w:val="24"/>
+        </w:rPr>
+        <w:t>éxito</w:t>
+      </w:r>
+      <w:r>
+        <w:rPr>
+          <w:rFonts w:ascii="Times New Roman" w:hAnsi="Times New Roman"/>
+          <w:sz w:val="24"/>
+        </w:rPr>
+        <w:t xml:space="preserve"> o fracaso de las acciones a emprender depende fundamentalmente tanto de la </w:t>
+      </w:r>
+      <w:r>
+        <w:rPr>
+          <w:rFonts w:ascii="Times New Roman" w:hAnsi="Times New Roman"/>
+          <w:sz w:val="24"/>
+        </w:rPr>
+        <w:t>persuasión</w:t>
+      </w:r>
+      <w:r>
+        <w:rPr>
+          <w:rFonts w:ascii="Times New Roman" w:hAnsi="Times New Roman"/>
+          <w:sz w:val="24"/>
+        </w:rPr>
+        <w:t xml:space="preserve"> que se logre del </w:t>
+      </w:r>
+      <w:r>
+        <w:rPr>
+          <w:rFonts w:ascii="Times New Roman" w:hAnsi="Times New Roman"/>
+          <w:sz w:val="24"/>
+        </w:rPr>
+        <w:t>público</w:t>
+      </w:r>
+      <w:r>
+        <w:rPr>
+          <w:rFonts w:ascii="Times New Roman" w:hAnsi="Times New Roman"/>
+          <w:sz w:val="24"/>
+        </w:rPr>
+        <w:t xml:space="preserve"> interesado como del conocimiento e interpretación de la presente, pero fundamentalmente de la vocación de servicio de los integrantes de las Organizaciones intermedias que acepten colaborar;</w:t>
+      </w:r>
+    </w:p>
+    <w:p>
+      <w:pPr>
+        <w:keepNext/>
         <w:tabs>
           <w:tab w:val="left" w:pos="3828"/>
         </w:tabs>
-        <w:spacing w:line="240" w:lineRule="auto"/>
-        <w:rPr>
-          <w:rFonts w:ascii="Times New Roman" w:hAnsi="Times New Roman"/>
-          <w:sz w:val="24"/>
-        </w:rPr>
-      </w:pPr>
-      <w:r>
-        <w:rPr>
-          <w:rFonts w:ascii="Times New Roman" w:hAnsi="Times New Roman"/>
-          <w:sz w:val="24"/>
-        </w:rPr>
-        <w:t xml:space="preserve">Que por otra parte –coadyuvaría al cumplimiento del </w:t>
-      </w:r>
-      <w:r>
-        <w:rPr>
-          <w:rFonts w:ascii="Times New Roman" w:hAnsi="Times New Roman"/>
-          <w:sz w:val="24"/>
-        </w:rPr>
-        <w:t>espíritu</w:t>
-      </w:r>
-      <w:r>
-        <w:rPr>
-          <w:rFonts w:ascii="Times New Roman" w:hAnsi="Times New Roman"/>
-          <w:sz w:val="24"/>
-        </w:rPr>
-        <w:t xml:space="preserve"> de la</w:t>
-      </w:r>
-      <w:r>
-        <w:rPr>
-          <w:rFonts w:ascii="Times New Roman" w:hAnsi="Times New Roman"/>
-          <w:sz w:val="24"/>
-        </w:rPr>
-        <w:t xml:space="preserve"> presente y a la constitución y funcionamiento de las empresas o </w:t>
-      </w:r>
-      <w:r>
-        <w:rPr>
-          <w:rFonts w:ascii="Times New Roman" w:hAnsi="Times New Roman"/>
-          <w:sz w:val="24"/>
-        </w:rPr>
-        <w:t>cooperativas</w:t>
-      </w:r>
-      <w:r>
-        <w:rPr>
-          <w:rFonts w:ascii="Times New Roman" w:hAnsi="Times New Roman"/>
-          <w:sz w:val="24"/>
-        </w:rPr>
-        <w:t xml:space="preserve"> a que se hace mención en el </w:t>
-      </w:r>
-      <w:r>
-        <w:rPr>
-          <w:rFonts w:ascii="Times New Roman" w:hAnsi="Times New Roman"/>
-          <w:sz w:val="24"/>
-        </w:rPr>
-        <w:t>párrafo</w:t>
-      </w:r>
-      <w:r>
-        <w:rPr>
-          <w:rFonts w:ascii="Times New Roman" w:hAnsi="Times New Roman"/>
-          <w:sz w:val="24"/>
-        </w:rPr>
-        <w:t xml:space="preserve"> anterior – que el </w:t>
-      </w:r>
-      <w:r>
-        <w:rPr>
-          <w:rFonts w:ascii="Times New Roman" w:hAnsi="Times New Roman"/>
-          <w:sz w:val="24"/>
-        </w:rPr>
-        <w:t>Departamento</w:t>
-      </w:r>
-      <w:r>
-        <w:rPr>
-          <w:rFonts w:ascii="Times New Roman" w:hAnsi="Times New Roman"/>
-          <w:sz w:val="24"/>
-        </w:rPr>
-        <w:t xml:space="preserve"> Ejecutivo </w:t>
-      </w:r>
-      <w:r>
-        <w:rPr>
-          <w:rFonts w:ascii="Times New Roman" w:hAnsi="Times New Roman"/>
-          <w:sz w:val="24"/>
-        </w:rPr>
-        <w:t>Municipal</w:t>
-      </w:r>
-      <w:r>
-        <w:rPr>
-          <w:rFonts w:ascii="Times New Roman" w:hAnsi="Times New Roman"/>
-          <w:sz w:val="24"/>
-        </w:rPr>
-        <w:t xml:space="preserve"> implementará un trámite </w:t>
-      </w:r>
-      <w:r>
-        <w:rPr>
-          <w:rFonts w:ascii="Times New Roman" w:hAnsi="Times New Roman"/>
-          <w:sz w:val="24"/>
-        </w:rPr>
-        <w:t>siempre</w:t>
-      </w:r>
-      <w:r>
-        <w:rPr>
-          <w:rFonts w:ascii="Times New Roman" w:hAnsi="Times New Roman"/>
-          <w:sz w:val="24"/>
-        </w:rPr>
-        <w:t xml:space="preserve"> para que la rebaja obtenida por los propietarios pueda ser transferida directamente a las sociedades cuyos servicios hubiesen sido contratados por los propietarios interesados;</w:t>
-      </w:r>
-    </w:p>
-    <w:p>
-      <w:pPr>
+        <w:spacing w:after="120" w:line="240" w:lineRule="auto"/>
+        <w:jc w:val="left"/>
+        <w:rPr>
+          <w:rFonts w:ascii="Times New Roman" w:hAnsi="Times New Roman"/>
+          <w:sz w:val="24"/>
+        </w:rPr>
+      </w:pPr>
+      <w:r>
+        <w:rPr>
+          <w:rFonts w:ascii="Times New Roman" w:hAnsi="Times New Roman"/>
+          <w:sz w:val="24"/>
+        </w:rPr>
+        <w:t>Que actividades como las que se propulsan pueden – en caso de prosperar esta iniciativa- generar fuentes de trabajo ya que podrán constituirse empresas y/o cooperativas encargadas de preparar y mantener los lotes en las condiciones exigidas para obtener y conservar el beneficio que se propone;</w:t>
+      </w:r>
+    </w:p>
+    <w:p>
+      <w:pPr>
+        <w:keepNext/>
         <w:tabs>
           <w:tab w:val="left" w:pos="3828"/>
         </w:tabs>
-        <w:spacing w:line="240" w:lineRule="auto"/>
-        <w:rPr>
-          <w:rFonts w:ascii="Times New Roman" w:hAnsi="Times New Roman"/>
-          <w:sz w:val="24"/>
-        </w:rPr>
-      </w:pPr>
-      <w:r>
-        <w:rPr>
-          <w:rFonts w:ascii="Times New Roman" w:hAnsi="Times New Roman"/>
-          <w:sz w:val="24"/>
-        </w:rPr>
+        <w:spacing w:after="120" w:line="240" w:lineRule="auto"/>
+        <w:jc w:val="left"/>
+        <w:rPr>
+          <w:rFonts w:ascii="Times New Roman" w:hAnsi="Times New Roman"/>
+          <w:sz w:val="24"/>
+        </w:rPr>
+      </w:pPr>
+      <w:r>
+        <w:rPr>
+          <w:rFonts w:ascii="Times New Roman" w:hAnsi="Times New Roman"/>
+          <w:sz w:val="24"/>
+        </w:rPr>
+        <w:t xml:space="preserve">Que por otra parte –coadyuvaría al cumplimiento del </w:t>
+      </w:r>
+      <w:r>
+        <w:rPr>
+          <w:rFonts w:ascii="Times New Roman" w:hAnsi="Times New Roman"/>
+          <w:sz w:val="24"/>
+        </w:rPr>
+        <w:t>espíritu</w:t>
+      </w:r>
+      <w:r>
+        <w:rPr>
+          <w:rFonts w:ascii="Times New Roman" w:hAnsi="Times New Roman"/>
+          <w:sz w:val="24"/>
+        </w:rPr>
+        <w:t xml:space="preserve"> de la</w:t>
+      </w:r>
+      <w:r>
+        <w:rPr>
+          <w:rFonts w:ascii="Times New Roman" w:hAnsi="Times New Roman"/>
+          <w:sz w:val="24"/>
+        </w:rPr>
+        <w:t xml:space="preserve"> presente y a la constitución y funcionamiento de las empresas o </w:t>
+      </w:r>
+      <w:r>
+        <w:rPr>
+          <w:rFonts w:ascii="Times New Roman" w:hAnsi="Times New Roman"/>
+          <w:sz w:val="24"/>
+        </w:rPr>
+        <w:t>cooperativas</w:t>
+      </w:r>
+      <w:r>
+        <w:rPr>
+          <w:rFonts w:ascii="Times New Roman" w:hAnsi="Times New Roman"/>
+          <w:sz w:val="24"/>
+        </w:rPr>
+        <w:t xml:space="preserve"> a que se hace mención en el </w:t>
+      </w:r>
+      <w:r>
+        <w:rPr>
+          <w:rFonts w:ascii="Times New Roman" w:hAnsi="Times New Roman"/>
+          <w:sz w:val="24"/>
+        </w:rPr>
+        <w:t>párrafo</w:t>
+      </w:r>
+      <w:r>
+        <w:rPr>
+          <w:rFonts w:ascii="Times New Roman" w:hAnsi="Times New Roman"/>
+          <w:sz w:val="24"/>
+        </w:rPr>
+        <w:t xml:space="preserve"> anterior – que el </w:t>
+      </w:r>
+      <w:r>
+        <w:rPr>
+          <w:rFonts w:ascii="Times New Roman" w:hAnsi="Times New Roman"/>
+          <w:sz w:val="24"/>
+        </w:rPr>
+        <w:t>Departamento</w:t>
+      </w:r>
+      <w:r>
+        <w:rPr>
+          <w:rFonts w:ascii="Times New Roman" w:hAnsi="Times New Roman"/>
+          <w:sz w:val="24"/>
+        </w:rPr>
+        <w:t xml:space="preserve"> Ejecutivo </w:t>
+      </w:r>
+      <w:r>
+        <w:rPr>
+          <w:rFonts w:ascii="Times New Roman" w:hAnsi="Times New Roman"/>
+          <w:sz w:val="24"/>
+        </w:rPr>
+        <w:t>Municipal</w:t>
+      </w:r>
+      <w:r>
+        <w:rPr>
+          <w:rFonts w:ascii="Times New Roman" w:hAnsi="Times New Roman"/>
+          <w:sz w:val="24"/>
+        </w:rPr>
+        <w:t xml:space="preserve"> implementará un trámite </w:t>
+      </w:r>
+      <w:r>
+        <w:rPr>
+          <w:rFonts w:ascii="Times New Roman" w:hAnsi="Times New Roman"/>
+          <w:sz w:val="24"/>
+        </w:rPr>
+        <w:t>siempre</w:t>
+      </w:r>
+      <w:r>
+        <w:rPr>
+          <w:rFonts w:ascii="Times New Roman" w:hAnsi="Times New Roman"/>
+          <w:sz w:val="24"/>
+        </w:rPr>
+        <w:t xml:space="preserve"> para que la rebaja obtenida por los propietarios pueda ser transferida directamente a las sociedades cuyos servicios hubiesen sido contratados por los propietarios interesados;</w:t>
+      </w:r>
+    </w:p>
+    <w:p>
+      <w:pPr>
+        <w:keepNext/>
+        <w:tabs>
+          <w:tab w:val="left" w:pos="3828"/>
+        </w:tabs>
+        <w:spacing w:after="120" w:line="240" w:lineRule="auto"/>
+        <w:jc w:val="left"/>
+        <w:rPr>
+          <w:rFonts w:ascii="Times New Roman" w:hAnsi="Times New Roman"/>
+          <w:sz w:val="24"/>
+        </w:rPr>
+      </w:pPr>
+      <w:r>
+        <w:rPr>
+          <w:rFonts w:ascii="Times New Roman" w:hAnsi="Times New Roman"/>
+          <w:sz w:val="24"/>
+        </w:rPr>
+        <w:lastRenderedPageBreak/>
         <w:t xml:space="preserve">Que la aplicación de la presente no </w:t>
       </w:r>
       <w:r>
@@ -561,15 +645,7 @@
           <w:rFonts w:ascii="Times New Roman" w:hAnsi="Times New Roman"/>
           <w:sz w:val="24"/>
         </w:rPr>
-        <w:t xml:space="preserve"> esperarse resultados espectaculares en lo inmediato, pero –por lo menos- habremos contribuido a proporcionar el resorte legal </w:t>
-      </w:r>
-      <w:r>
-        <w:rPr>
-          <w:rFonts w:ascii="Times New Roman" w:hAnsi="Times New Roman"/>
-          <w:sz w:val="24"/>
-        </w:rPr>
-        <w:lastRenderedPageBreak/>
-        <w:t xml:space="preserve">como para que con el transcurso de pocos años vaya paulatinamente mejorando la </w:t>
+        <w:t xml:space="preserve"> esperarse resultados espectaculares en lo inmediato, pero –por lo menos- habremos contribuido a proporcionar el resorte legal como para que con el transcurso de pocos años vaya paulatinamente mejorando la </w:t>
       </w:r>
       <w:r>
         <w:rPr>
@@ -588,7 +664,9 @@
     </w:p>
     <w:p>
       <w:pPr>
-        <w:spacing w:line="240" w:lineRule="auto"/>
+        <w:keepNext/>
+        <w:spacing w:before="360" w:after="360" w:line="240" w:lineRule="auto"/>
+        <w:ind w:left="1984" w:right="1984"/>
         <w:jc w:val="center"/>
         <w:rPr>
           <w:rFonts w:ascii="Times New Roman" w:hAnsi="Times New Roman"/>
@@ -598,13 +676,7 @@
       <w:r>
         <w:rPr>
           <w:rFonts w:ascii="Times New Roman" w:hAnsi="Times New Roman"/>
-          <w:sz w:val="24"/>
-        </w:rPr>
-        <w:t xml:space="preserve">POR </w:t>
-      </w:r>
-      <w:r>
-        <w:rPr>
-          <w:rFonts w:ascii="Times New Roman" w:hAnsi="Times New Roman"/>
+          <w:b/>
           <w:sz w:val="24"/>
         </w:rPr>
         <w:t>EL CONCEJO DELIBERANTE SANCIONA CON FUERZA DE ORDENANZA</w:t>
@@ -619,16 +691,19 @@
     </w:p>
     <w:p>
       <w:pPr>
-        <w:spacing w:line="240" w:lineRule="auto"/>
-        <w:rPr>
-          <w:rFonts w:ascii="Times New Roman" w:hAnsi="Times New Roman"/>
-          <w:sz w:val="24"/>
-        </w:rPr>
-      </w:pPr>
-      <w:r>
-        <w:rPr>
-          <w:rFonts w:ascii="Times New Roman" w:hAnsi="Times New Roman"/>
-          <w:sz w:val="24"/>
+        <w:keepNext/>
+        <w:spacing w:after="120" w:line="240" w:lineRule="auto"/>
+        <w:jc w:val="left"/>
+        <w:rPr>
+          <w:rFonts w:ascii="Times New Roman" w:hAnsi="Times New Roman"/>
+          <w:sz w:val="24"/>
+        </w:rPr>
+      </w:pPr>
+      <w:r>
+        <w:rPr>
+          <w:rFonts w:ascii="Times New Roman" w:hAnsi="Times New Roman"/>
+          <w:sz w:val="24"/>
+          <w:u w:val="single"/>
         </w:rPr>
         <w:t>ARTICULO PRIMERO</w:t>
       </w:r>
@@ -636,8 +711,16 @@
         <w:rPr>
           <w:rFonts w:ascii="Times New Roman" w:hAnsi="Times New Roman"/>
           <w:sz w:val="24"/>
-        </w:rPr>
-        <w:t xml:space="preserve">: </w:t>
+          <w:u w:val="single"/>
+        </w:rPr>
+        <w:t>:</w:t>
+      </w:r>
+      <w:r>
+        <w:rPr>
+          <w:rFonts w:ascii="Times New Roman" w:hAnsi="Times New Roman"/>
+          <w:sz w:val="24"/>
+        </w:rPr>
+        <w:t xml:space="preserve"> </w:t>
       </w:r>
       <w:r>
         <w:rPr>
@@ -649,12 +732,14 @@
     </w:p>
     <w:p>
       <w:pPr>
+        <w:keepNext/>
         <w:numPr>
           <w:ilvl w:val="0"/>
           <w:numId w:val="2"/>
         </w:numPr>
-        <w:spacing w:line="240" w:lineRule="auto"/>
+        <w:spacing w:after="120" w:line="240" w:lineRule="auto"/>
         <w:ind w:left="0" w:firstLine="0"/>
+        <w:jc w:val="left"/>
         <w:rPr>
           <w:rFonts w:ascii="Times New Roman" w:hAnsi="Times New Roman"/>
           <w:sz w:val="24"/>
@@ -670,12 +755,14 @@
     </w:p>
     <w:p>
       <w:pPr>
+        <w:keepNext/>
         <w:numPr>
           <w:ilvl w:val="0"/>
           <w:numId w:val="3"/>
         </w:numPr>
-        <w:spacing w:line="240" w:lineRule="auto"/>
+        <w:spacing w:after="120" w:line="240" w:lineRule="auto"/>
         <w:ind w:left="0" w:firstLine="0"/>
+        <w:jc w:val="left"/>
         <w:rPr>
           <w:rFonts w:ascii="Times New Roman" w:hAnsi="Times New Roman"/>
           <w:sz w:val="24"/>
@@ -691,12 +778,14 @@
     </w:p>
     <w:p>
       <w:pPr>
+        <w:keepNext/>
         <w:numPr>
           <w:ilvl w:val="0"/>
           <w:numId w:val="3"/>
         </w:numPr>
-        <w:spacing w:line="240" w:lineRule="auto"/>
+        <w:spacing w:after="120" w:line="240" w:lineRule="auto"/>
         <w:ind w:left="0" w:firstLine="0"/>
+        <w:jc w:val="left"/>
         <w:rPr>
           <w:rFonts w:ascii="Times New Roman" w:hAnsi="Times New Roman"/>
           <w:sz w:val="24"/>
@@ -712,7 +801,9 @@
     </w:p>
     <w:p>
       <w:pPr>
-        <w:spacing w:line="240" w:lineRule="auto"/>
+        <w:keepNext/>
+        <w:spacing w:after="120" w:line="240" w:lineRule="auto"/>
+        <w:jc w:val="left"/>
         <w:rPr>
           <w:rFonts w:ascii="Times New Roman" w:hAnsi="Times New Roman"/>
           <w:sz w:val="24"/>
@@ -735,12 +826,14 @@
     </w:p>
     <w:p>
       <w:pPr>
+        <w:keepNext/>
         <w:numPr>
           <w:ilvl w:val="0"/>
           <w:numId w:val="2"/>
         </w:numPr>
-        <w:spacing w:line="240" w:lineRule="auto"/>
+        <w:spacing w:after="120" w:line="240" w:lineRule="auto"/>
         <w:ind w:left="0" w:firstLine="0"/>
+        <w:jc w:val="left"/>
         <w:rPr>
           <w:rFonts w:ascii="Times New Roman" w:hAnsi="Times New Roman"/>
           <w:sz w:val="24"/>
@@ -756,12 +849,14 @@
     </w:p>
     <w:p>
       <w:pPr>
+        <w:keepNext/>
         <w:numPr>
           <w:ilvl w:val="0"/>
           <w:numId w:val="3"/>
         </w:numPr>
-        <w:spacing w:line="240" w:lineRule="auto"/>
+        <w:spacing w:after="120" w:line="240" w:lineRule="auto"/>
         <w:ind w:left="0" w:firstLine="0"/>
+        <w:jc w:val="left"/>
         <w:rPr>
           <w:rFonts w:ascii="Times New Roman" w:hAnsi="Times New Roman"/>
           <w:sz w:val="24"/>
@@ -786,7 +881,7 @@
           <w:rFonts w:ascii="Times New Roman" w:hAnsi="Times New Roman"/>
           <w:sz w:val="24"/>
         </w:rPr>
-        <w:t xml:space="preserve">                    (</w:t>
+        <w:t xml:space="preserve"> (</w:t>
       </w:r>
       <w:r>
         <w:rPr>
@@ -819,12 +914,14 @@
     </w:p>
     <w:p>
       <w:pPr>
+        <w:keepNext/>
         <w:numPr>
           <w:ilvl w:val="0"/>
           <w:numId w:val="3"/>
         </w:numPr>
-        <w:spacing w:line="240" w:lineRule="auto"/>
+        <w:spacing w:after="120" w:line="240" w:lineRule="auto"/>
         <w:ind w:left="0" w:firstLine="0"/>
+        <w:jc w:val="left"/>
         <w:rPr>
           <w:rFonts w:ascii="Times New Roman" w:hAnsi="Times New Roman"/>
           <w:sz w:val="24"/>
@@ -849,7 +946,7 @@
           <w:rFonts w:ascii="Times New Roman" w:hAnsi="Times New Roman"/>
           <w:sz w:val="24"/>
         </w:rPr>
-        <w:t xml:space="preserve">                    (</w:t>
+        <w:t xml:space="preserve"> (</w:t>
       </w:r>
       <w:r>
         <w:rPr>
@@ -875,7 +972,9 @@
     </w:p>
     <w:p>
       <w:pPr>
-        <w:spacing w:line="240" w:lineRule="auto"/>
+        <w:keepNext/>
+        <w:spacing w:after="120" w:line="240" w:lineRule="auto"/>
+        <w:jc w:val="left"/>
         <w:rPr>
           <w:rFonts w:ascii="Times New Roman" w:hAnsi="Times New Roman"/>
           <w:sz w:val="24"/>
@@ -898,12 +997,14 @@
     </w:p>
     <w:p>
       <w:pPr>
+        <w:keepNext/>
         <w:numPr>
           <w:ilvl w:val="0"/>
           <w:numId w:val="2"/>
         </w:numPr>
-        <w:spacing w:line="240" w:lineRule="auto"/>
+        <w:spacing w:after="120" w:line="240" w:lineRule="auto"/>
         <w:ind w:left="0" w:firstLine="0"/>
+        <w:jc w:val="left"/>
         <w:rPr>
           <w:rFonts w:ascii="Times New Roman" w:hAnsi="Times New Roman"/>
           <w:sz w:val="24"/>
@@ -928,7 +1029,7 @@
           <w:rFonts w:ascii="Times New Roman" w:hAnsi="Times New Roman"/>
           <w:sz w:val="24"/>
         </w:rPr>
-        <w:t xml:space="preserve">                    (</w:t>
+        <w:t xml:space="preserve"> (</w:t>
       </w:r>
       <w:r>
         <w:rPr>
@@ -1010,12 +1111,14 @@
     </w:p>
     <w:p>
       <w:pPr>
+        <w:keepNext/>
         <w:numPr>
           <w:ilvl w:val="0"/>
           <w:numId w:val="2"/>
         </w:numPr>
-        <w:spacing w:line="240" w:lineRule="auto"/>
+        <w:spacing w:after="120" w:line="240" w:lineRule="auto"/>
         <w:ind w:left="0" w:firstLine="0"/>
+        <w:jc w:val="left"/>
         <w:rPr>
           <w:rFonts w:ascii="Times New Roman" w:hAnsi="Times New Roman"/>
           <w:sz w:val="24"/>
@@ -1040,7 +1143,7 @@
           <w:rFonts w:ascii="Times New Roman" w:hAnsi="Times New Roman"/>
           <w:sz w:val="24"/>
         </w:rPr>
-        <w:t xml:space="preserve">                    (</w:t>
+        <w:t xml:space="preserve"> (</w:t>
       </w:r>
       <w:r>
         <w:rPr>
@@ -1073,16 +1176,19 @@
     </w:p>
     <w:p>
       <w:pPr>
-        <w:spacing w:line="240" w:lineRule="auto"/>
-        <w:rPr>
-          <w:rFonts w:ascii="Times New Roman" w:hAnsi="Times New Roman"/>
-          <w:sz w:val="24"/>
-        </w:rPr>
-      </w:pPr>
-      <w:r>
-        <w:rPr>
-          <w:rFonts w:ascii="Times New Roman" w:hAnsi="Times New Roman"/>
-          <w:sz w:val="24"/>
+        <w:keepNext/>
+        <w:spacing w:after="120" w:line="240" w:lineRule="auto"/>
+        <w:jc w:val="left"/>
+        <w:rPr>
+          <w:rFonts w:ascii="Times New Roman" w:hAnsi="Times New Roman"/>
+          <w:sz w:val="24"/>
+        </w:rPr>
+      </w:pPr>
+      <w:r>
+        <w:rPr>
+          <w:rFonts w:ascii="Times New Roman" w:hAnsi="Times New Roman"/>
+          <w:sz w:val="24"/>
+          <w:u w:val="single"/>
         </w:rPr>
         <w:t>ARTICULO SEGUNDO</w:t>
       </w:r>
@@ -1090,8 +1196,16 @@
         <w:rPr>
           <w:rFonts w:ascii="Times New Roman" w:hAnsi="Times New Roman"/>
           <w:sz w:val="24"/>
-        </w:rPr>
-        <w:t xml:space="preserve">: </w:t>
+          <w:u w:val="single"/>
+        </w:rPr>
+        <w:t>:</w:t>
+      </w:r>
+      <w:r>
+        <w:rPr>
+          <w:rFonts w:ascii="Times New Roman" w:hAnsi="Times New Roman"/>
+          <w:sz w:val="24"/>
+        </w:rPr>
+        <w:t xml:space="preserve"> </w:t>
       </w:r>
       <w:r>
         <w:rPr>
@@ -1121,19 +1235,29 @@
         </w:rPr>
         <w:t>Ordenanza, es decir al espíritu de la misma, previa autorización del H.C.D</w:t>
       </w:r>
-    </w:p>
-    <w:p>
-      <w:pPr>
-        <w:spacing w:line="240" w:lineRule="auto"/>
-        <w:rPr>
-          <w:rFonts w:ascii="Times New Roman" w:hAnsi="Times New Roman"/>
-          <w:sz w:val="24"/>
-        </w:rPr>
-      </w:pPr>
-      <w:r>
-        <w:rPr>
-          <w:rFonts w:ascii="Times New Roman" w:hAnsi="Times New Roman"/>
-          <w:sz w:val="24"/>
+      <w:r>
+        <w:rPr>
+          <w:rFonts w:ascii="Times New Roman" w:hAnsi="Times New Roman"/>
+          <w:sz w:val="24"/>
+        </w:rPr>
+        <w:t>.</w:t>
+      </w:r>
+    </w:p>
+    <w:p>
+      <w:pPr>
+        <w:keepNext/>
+        <w:spacing w:after="120" w:line="240" w:lineRule="auto"/>
+        <w:jc w:val="left"/>
+        <w:rPr>
+          <w:rFonts w:ascii="Times New Roman" w:hAnsi="Times New Roman"/>
+          <w:sz w:val="24"/>
+        </w:rPr>
+      </w:pPr>
+      <w:r>
+        <w:rPr>
+          <w:rFonts w:ascii="Times New Roman" w:hAnsi="Times New Roman"/>
+          <w:sz w:val="24"/>
+          <w:u w:val="single"/>
         </w:rPr>
         <w:t>ARTICULO TERCERO</w:t>
       </w:r>
@@ -1141,8 +1265,16 @@
         <w:rPr>
           <w:rFonts w:ascii="Times New Roman" w:hAnsi="Times New Roman"/>
           <w:sz w:val="24"/>
-        </w:rPr>
-        <w:t xml:space="preserve">: </w:t>
+          <w:u w:val="single"/>
+        </w:rPr>
+        <w:t>:</w:t>
+      </w:r>
+      <w:r>
+        <w:rPr>
+          <w:rFonts w:ascii="Times New Roman" w:hAnsi="Times New Roman"/>
+          <w:sz w:val="24"/>
+        </w:rPr>
+        <w:t xml:space="preserve"> </w:t>
       </w:r>
       <w:r>
         <w:rPr>
@@ -1168,16 +1300,19 @@
     </w:p>
     <w:p>
       <w:pPr>
-        <w:spacing w:line="240" w:lineRule="auto"/>
-        <w:rPr>
-          <w:rFonts w:ascii="Times New Roman" w:hAnsi="Times New Roman"/>
-          <w:sz w:val="24"/>
-        </w:rPr>
-      </w:pPr>
-      <w:r>
-        <w:rPr>
-          <w:rFonts w:ascii="Times New Roman" w:hAnsi="Times New Roman"/>
-          <w:sz w:val="24"/>
+        <w:keepNext/>
+        <w:spacing w:after="120" w:line="240" w:lineRule="auto"/>
+        <w:jc w:val="left"/>
+        <w:rPr>
+          <w:rFonts w:ascii="Times New Roman" w:hAnsi="Times New Roman"/>
+          <w:sz w:val="24"/>
+        </w:rPr>
+      </w:pPr>
+      <w:r>
+        <w:rPr>
+          <w:rFonts w:ascii="Times New Roman" w:hAnsi="Times New Roman"/>
+          <w:sz w:val="24"/>
+          <w:u w:val="single"/>
         </w:rPr>
         <w:t>ARTICULO CUARTO</w:t>
       </w:r>
@@ -1185,8 +1320,16 @@
         <w:rPr>
           <w:rFonts w:ascii="Times New Roman" w:hAnsi="Times New Roman"/>
           <w:sz w:val="24"/>
-        </w:rPr>
-        <w:t xml:space="preserve">: </w:t>
+          <w:u w:val="single"/>
+        </w:rPr>
+        <w:t>:</w:t>
+      </w:r>
+      <w:r>
+        <w:rPr>
+          <w:rFonts w:ascii="Times New Roman" w:hAnsi="Times New Roman"/>
+          <w:sz w:val="24"/>
+        </w:rPr>
+        <w:t xml:space="preserve"> </w:t>
       </w:r>
       <w:r>
         <w:rPr>
@@ -1215,7 +1358,7 @@
           <w:rFonts w:ascii="Times New Roman" w:hAnsi="Times New Roman"/>
           <w:sz w:val="24"/>
         </w:rPr>
-        <w:t xml:space="preserve">                    (</w:t>
+        <w:t xml:space="preserve"> (</w:t>
       </w:r>
       <w:r>
         <w:rPr>
@@ -1234,7 +1377,9 @@
     </w:p>
     <w:p>
       <w:pPr>
-        <w:spacing w:line="240" w:lineRule="auto"/>
+        <w:keepNext/>
+        <w:spacing w:after="120" w:line="240" w:lineRule="auto"/>
+        <w:jc w:val="left"/>
         <w:rPr>
           <w:rFonts w:ascii="Times New Roman" w:hAnsi="Times New Roman"/>
           <w:sz w:val="24"/>
@@ -1259,7 +1404,7 @@
           <w:rFonts w:ascii="Times New Roman" w:hAnsi="Times New Roman"/>
           <w:sz w:val="24"/>
         </w:rPr>
-        <w:t xml:space="preserve">                    (</w:t>
+        <w:t xml:space="preserve"> (</w:t>
       </w:r>
       <w:r>
         <w:rPr>
@@ -1292,7 +1437,9 @@
     </w:p>
     <w:p>
       <w:pPr>
-        <w:spacing w:line="240" w:lineRule="auto"/>
+        <w:keepNext/>
+        <w:spacing w:after="120" w:line="240" w:lineRule="auto"/>
+        <w:jc w:val="left"/>
         <w:rPr>
           <w:rFonts w:ascii="Times New Roman" w:hAnsi="Times New Roman"/>
           <w:sz w:val="24"/>
@@ -1308,16 +1455,19 @@
     </w:p>
     <w:p>
       <w:pPr>
-        <w:spacing w:line="240" w:lineRule="auto"/>
-        <w:rPr>
-          <w:rFonts w:ascii="Times New Roman" w:hAnsi="Times New Roman"/>
-          <w:sz w:val="24"/>
-        </w:rPr>
-      </w:pPr>
-      <w:r>
-        <w:rPr>
-          <w:rFonts w:ascii="Times New Roman" w:hAnsi="Times New Roman"/>
-          <w:sz w:val="24"/>
+        <w:keepNext/>
+        <w:spacing w:after="120" w:line="240" w:lineRule="auto"/>
+        <w:jc w:val="left"/>
+        <w:rPr>
+          <w:rFonts w:ascii="Times New Roman" w:hAnsi="Times New Roman"/>
+          <w:sz w:val="24"/>
+        </w:rPr>
+      </w:pPr>
+      <w:r>
+        <w:rPr>
+          <w:rFonts w:ascii="Times New Roman" w:hAnsi="Times New Roman"/>
+          <w:sz w:val="24"/>
+          <w:u w:val="single"/>
         </w:rPr>
         <w:t>ARTICULO QUINTO</w:t>
       </w:r>
@@ -1325,8 +1475,16 @@
         <w:rPr>
           <w:rFonts w:ascii="Times New Roman" w:hAnsi="Times New Roman"/>
           <w:sz w:val="24"/>
-        </w:rPr>
-        <w:t xml:space="preserve">: </w:t>
+          <w:u w:val="single"/>
+        </w:rPr>
+        <w:t>:</w:t>
+      </w:r>
+      <w:r>
+        <w:rPr>
+          <w:rFonts w:ascii="Times New Roman" w:hAnsi="Times New Roman"/>
+          <w:sz w:val="24"/>
+        </w:rPr>
+        <w:t xml:space="preserve"> </w:t>
       </w:r>
       <w:r>
         <w:rPr>
@@ -1345,16 +1503,19 @@
     </w:p>
     <w:p>
       <w:pPr>
-        <w:spacing w:line="240" w:lineRule="auto"/>
-        <w:rPr>
-          <w:rFonts w:ascii="Times New Roman" w:hAnsi="Times New Roman"/>
-          <w:sz w:val="24"/>
-        </w:rPr>
-      </w:pPr>
-      <w:r>
-        <w:rPr>
-          <w:rFonts w:ascii="Times New Roman" w:hAnsi="Times New Roman"/>
-          <w:sz w:val="24"/>
+        <w:keepNext/>
+        <w:spacing w:after="120" w:line="240" w:lineRule="auto"/>
+        <w:jc w:val="left"/>
+        <w:rPr>
+          <w:rFonts w:ascii="Times New Roman" w:hAnsi="Times New Roman"/>
+          <w:sz w:val="24"/>
+        </w:rPr>
+      </w:pPr>
+      <w:r>
+        <w:rPr>
+          <w:rFonts w:ascii="Times New Roman" w:hAnsi="Times New Roman"/>
+          <w:sz w:val="24"/>
+          <w:u w:val="single"/>
         </w:rPr>
         <w:t>ARTICULO SEXTO</w:t>
       </w:r>
@@ -1362,8 +1523,16 @@
         <w:rPr>
           <w:rFonts w:ascii="Times New Roman" w:hAnsi="Times New Roman"/>
           <w:sz w:val="24"/>
-        </w:rPr>
-        <w:t xml:space="preserve">: </w:t>
+          <w:u w:val="single"/>
+        </w:rPr>
+        <w:t>:</w:t>
+      </w:r>
+      <w:r>
+        <w:rPr>
+          <w:rFonts w:ascii="Times New Roman" w:hAnsi="Times New Roman"/>
+          <w:sz w:val="24"/>
+        </w:rPr>
+        <w:t xml:space="preserve"> </w:t>
       </w:r>
       <w:r>
         <w:rPr>
@@ -1391,7 +1560,7 @@
           <w:rFonts w:ascii="Times New Roman" w:hAnsi="Times New Roman"/>
           <w:sz w:val="24"/>
         </w:rPr>
-        <w:t xml:space="preserve">                    (</w:t>
+        <w:t xml:space="preserve"> (</w:t>
       </w:r>
       <w:r>
         <w:rPr>
@@ -1447,7 +1616,7 @@
           <w:rFonts w:ascii="Times New Roman" w:hAnsi="Times New Roman"/>
           <w:sz w:val="24"/>
         </w:rPr>
-        <w:t xml:space="preserve">                    (</w:t>
+        <w:t xml:space="preserve"> (</w:t>
       </w:r>
       <w:r>
         <w:rPr>
@@ -1466,16 +1635,19 @@
     </w:p>
     <w:p>
       <w:pPr>
-        <w:spacing w:line="240" w:lineRule="auto"/>
-        <w:rPr>
-          <w:rFonts w:ascii="Times New Roman" w:hAnsi="Times New Roman"/>
-          <w:sz w:val="24"/>
-        </w:rPr>
-      </w:pPr>
-      <w:r>
-        <w:rPr>
-          <w:rFonts w:ascii="Times New Roman" w:hAnsi="Times New Roman"/>
-          <w:sz w:val="24"/>
+        <w:keepNext/>
+        <w:spacing w:after="120" w:line="240" w:lineRule="auto"/>
+        <w:jc w:val="left"/>
+        <w:rPr>
+          <w:rFonts w:ascii="Times New Roman" w:hAnsi="Times New Roman"/>
+          <w:sz w:val="24"/>
+        </w:rPr>
+      </w:pPr>
+      <w:r>
+        <w:rPr>
+          <w:rFonts w:ascii="Times New Roman" w:hAnsi="Times New Roman"/>
+          <w:sz w:val="24"/>
+          <w:u w:val="single"/>
         </w:rPr>
         <w:t>ARTICULO SEPTIMO</w:t>
       </w:r>
@@ -1483,8 +1655,16 @@
         <w:rPr>
           <w:rFonts w:ascii="Times New Roman" w:hAnsi="Times New Roman"/>
           <w:sz w:val="24"/>
-        </w:rPr>
-        <w:t xml:space="preserve">: </w:t>
+          <w:u w:val="single"/>
+        </w:rPr>
+        <w:t>:</w:t>
+      </w:r>
+      <w:r>
+        <w:rPr>
+          <w:rFonts w:ascii="Times New Roman" w:hAnsi="Times New Roman"/>
+          <w:sz w:val="24"/>
+        </w:rPr>
+        <w:t xml:space="preserve"> </w:t>
       </w:r>
       <w:r>
         <w:rPr>
@@ -1496,16 +1676,19 @@
     </w:p>
     <w:p>
       <w:pPr>
-        <w:spacing w:line="240" w:lineRule="auto"/>
-        <w:rPr>
-          <w:rFonts w:ascii="Times New Roman" w:hAnsi="Times New Roman"/>
-          <w:sz w:val="24"/>
-        </w:rPr>
-      </w:pPr>
-      <w:r>
-        <w:rPr>
-          <w:rFonts w:ascii="Times New Roman" w:hAnsi="Times New Roman"/>
-          <w:sz w:val="24"/>
+        <w:keepNext/>
+        <w:spacing w:after="120" w:line="240" w:lineRule="auto"/>
+        <w:jc w:val="left"/>
+        <w:rPr>
+          <w:rFonts w:ascii="Times New Roman" w:hAnsi="Times New Roman"/>
+          <w:sz w:val="24"/>
+        </w:rPr>
+      </w:pPr>
+      <w:r>
+        <w:rPr>
+          <w:rFonts w:ascii="Times New Roman" w:hAnsi="Times New Roman"/>
+          <w:sz w:val="24"/>
+          <w:u w:val="single"/>
         </w:rPr>
         <w:t>ARTICULO OCTAVO</w:t>
       </w:r>
@@ -1513,8 +1696,16 @@
         <w:rPr>
           <w:rFonts w:ascii="Times New Roman" w:hAnsi="Times New Roman"/>
           <w:sz w:val="24"/>
-        </w:rPr>
-        <w:t xml:space="preserve">: </w:t>
+          <w:u w:val="single"/>
+        </w:rPr>
+        <w:t>:</w:t>
+      </w:r>
+      <w:r>
+        <w:rPr>
+          <w:rFonts w:ascii="Times New Roman" w:hAnsi="Times New Roman"/>
+          <w:sz w:val="24"/>
+        </w:rPr>
+        <w:t xml:space="preserve"> </w:t>
       </w:r>
       <w:r>
         <w:rPr>
@@ -1532,13 +1723,80 @@
       </w:r>
     </w:p>
     <w:sectPr>
+      <w:footerReference w:type="default" r:id="rId7"/>
       <w:pgSz w:w="11906" w:h="16838"/>
       <w:pgMar w:top="1417" w:right="1701" w:bottom="1417" w:left="1701" w:header="709" w:footer="709" w:gutter="0"/>
+      <w:pgNumType w:start="441"/>
       <w:cols w:space="708"/>
       <w:docGrid w:linePitch="360"/>
     </w:sectPr>
   </w:body>
 </w:document>
+</file>
+
+<file path=word/endnotes.xml><?xml version="1.0" encoding="utf-8"?>
+<w:endnotes xmlns:ve="http://schemas.openxmlformats.org/markup-compatibility/2006" xmlns:o="urn:schemas-microsoft-com:office:office" xmlns:r="http://schemas.openxmlformats.org/officeDocument/2006/relationships" xmlns:m="http://schemas.openxmlformats.org/officeDocument/2006/math" xmlns:v="urn:schemas-microsoft-com:vml" xmlns:wp="http://schemas.openxmlformats.org/drawingml/2006/wordprocessingDrawing" xmlns:w10="urn:schemas-microsoft-com:office:word" xmlns:w="http://schemas.openxmlformats.org/wordprocessingml/2006/main" xmlns:wne="http://schemas.microsoft.com/office/word/2006/wordml">
+  <w:endnote w:type="separator" w:id="-1">
+    <w:p>
+      <w:pPr>
+        <w:spacing w:after="0" w:line="240" w:lineRule="auto"/>
+      </w:pPr>
+      <w:r>
+        <w:separator/>
+      </w:r>
+    </w:p>
+  </w:endnote>
+  <w:endnote w:type="continuationSeparator" w:id="0">
+    <w:p>
+      <w:pPr>
+        <w:spacing w:after="0" w:line="240" w:lineRule="auto"/>
+      </w:pPr>
+      <w:r>
+        <w:continuationSeparator/>
+      </w:r>
+    </w:p>
+  </w:endnote>
+</w:endnotes>
+</file>
+
+<file path=word/footer1.xml><?xml version="1.0" encoding="utf-8"?>
+<w:ftr xmlns:ve="http://schemas.openxmlformats.org/markup-compatibility/2006" xmlns:o="urn:schemas-microsoft-com:office:office" xmlns:r="http://schemas.openxmlformats.org/officeDocument/2006/relationships" xmlns:m="http://schemas.openxmlformats.org/officeDocument/2006/math" xmlns:v="urn:schemas-microsoft-com:vml" xmlns:wp="http://schemas.openxmlformats.org/drawingml/2006/wordprocessingDrawing" xmlns:w10="urn:schemas-microsoft-com:office:word" xmlns:w="http://schemas.openxmlformats.org/wordprocessingml/2006/main" xmlns:wne="http://schemas.microsoft.com/office/word/2006/wordml">
+  <w:p>
+    <w:pPr>
+      <w:pStyle w:val="Piedepgina"/>
+      <w:rPr>
+        <w:rFonts w:ascii="Book Antiqua" w:hAnsi="Book Antiqua"/>
+        <w:color w:val="808080" w:themeColor="background1" w:themeShade="80"/>
+        <w:sz w:val="20"/>
+      </w:rPr>
+    </w:pPr>
+  </w:p>
+</w:ftr>
+</file>
+
+<file path=word/footnotes.xml><?xml version="1.0" encoding="utf-8"?>
+<w:footnotes xmlns:ve="http://schemas.openxmlformats.org/markup-compatibility/2006" xmlns:o="urn:schemas-microsoft-com:office:office" xmlns:r="http://schemas.openxmlformats.org/officeDocument/2006/relationships" xmlns:m="http://schemas.openxmlformats.org/officeDocument/2006/math" xmlns:v="urn:schemas-microsoft-com:vml" xmlns:wp="http://schemas.openxmlformats.org/drawingml/2006/wordprocessingDrawing" xmlns:w10="urn:schemas-microsoft-com:office:word" xmlns:w="http://schemas.openxmlformats.org/wordprocessingml/2006/main" xmlns:wne="http://schemas.microsoft.com/office/word/2006/wordml">
+  <w:footnote w:type="separator" w:id="-1">
+    <w:p>
+      <w:pPr>
+        <w:spacing w:after="0" w:line="240" w:lineRule="auto"/>
+      </w:pPr>
+      <w:r>
+        <w:separator/>
+      </w:r>
+    </w:p>
+  </w:footnote>
+  <w:footnote w:type="continuationSeparator" w:id="0">
+    <w:p>
+      <w:pPr>
+        <w:spacing w:after="0" w:line="240" w:lineRule="auto"/>
+      </w:pPr>
+      <w:r>
+        <w:continuationSeparator/>
+      </w:r>
+    </w:p>
+  </w:footnote>
+</w:footnotes>
 </file>
 
 <file path=word/numbering.xml><?xml version="1.0" encoding="utf-8"?>
@@ -2040,6 +2298,64 @@
       <w:ind w:left="720"/>
       <w:contextualSpacing/>
     </w:pPr>
+  </w:style>
+  <w:style w:type="paragraph" w:styleId="Encabezado">
+    <w:name w:val="header"/>
+    <w:basedOn w:val="Normal"/>
+    <w:link w:val="EncabezadoCar"/>
+    <w:uiPriority w:val="99"/>
+    <w:semiHidden/>
+    <w:unhideWhenUsed/>
+    <w:rsid w:val="00031AA5"/>
+    <w:pPr>
+      <w:tabs>
+        <w:tab w:val="center" w:pos="4419"/>
+        <w:tab w:val="right" w:pos="8838"/>
+      </w:tabs>
+      <w:spacing w:after="0" w:line="240" w:lineRule="auto"/>
+    </w:pPr>
+  </w:style>
+  <w:style w:type="character" w:customStyle="1" w:styleId="EncabezadoCar">
+    <w:name w:val="Encabezado Car"/>
+    <w:basedOn w:val="Fuentedeprrafopredeter"/>
+    <w:link w:val="Encabezado"/>
+    <w:uiPriority w:val="99"/>
+    <w:semiHidden/>
+    <w:rsid w:val="00031AA5"/>
+    <w:rPr>
+      <w:sz w:val="22"/>
+      <w:szCs w:val="22"/>
+      <w:lang w:eastAsia="en-US"/>
+    </w:rPr>
+  </w:style>
+  <w:style w:type="paragraph" w:styleId="Piedepgina">
+    <w:name w:val="footer"/>
+    <w:basedOn w:val="Normal"/>
+    <w:link w:val="PiedepginaCar"/>
+    <w:uiPriority w:val="99"/>
+    <w:semiHidden/>
+    <w:unhideWhenUsed/>
+    <w:rsid w:val="00031AA5"/>
+    <w:pPr>
+      <w:tabs>
+        <w:tab w:val="center" w:pos="4419"/>
+        <w:tab w:val="right" w:pos="8838"/>
+      </w:tabs>
+      <w:spacing w:after="0" w:line="240" w:lineRule="auto"/>
+    </w:pPr>
+  </w:style>
+  <w:style w:type="character" w:customStyle="1" w:styleId="PiedepginaCar">
+    <w:name w:val="Pie de página Car"/>
+    <w:basedOn w:val="Fuentedeprrafopredeter"/>
+    <w:link w:val="Piedepgina"/>
+    <w:uiPriority w:val="99"/>
+    <w:semiHidden/>
+    <w:rsid w:val="00031AA5"/>
+    <w:rPr>
+      <w:sz w:val="22"/>
+      <w:szCs w:val="22"/>
+      <w:lang w:eastAsia="en-US"/>
+    </w:rPr>
   </w:style>
 </w:styles>
 </file>
